--- a/TestingProcedure.docx
+++ b/TestingProcedure.docx
@@ -4,6 +4,7 @@
   <w:body>
     <w:p>
       <w:pPr>
+        <w:jc w:val="both"/>
         <w:rPr>
           <w:rFonts w:ascii="Times New Roman" w:hAnsi="Times New Roman" w:cs="Times New Roman"/>
           <w:b/>
@@ -35,15 +36,17 @@
     </w:p>
     <w:p>
       <w:pPr>
-        <w:rPr>
-          <w:rFonts w:ascii="Times New Roman" w:hAnsi="Times New Roman" w:cs="Times New Roman"/>
-          <w:sz w:val="24"/>
-          <w:szCs w:val="24"/>
-        </w:rPr>
-      </w:pPr>
-    </w:p>
-    <w:p>
-      <w:pPr>
+        <w:jc w:val="both"/>
+        <w:rPr>
+          <w:rFonts w:ascii="Times New Roman" w:hAnsi="Times New Roman" w:cs="Times New Roman"/>
+          <w:sz w:val="24"/>
+          <w:szCs w:val="24"/>
+        </w:rPr>
+      </w:pPr>
+    </w:p>
+    <w:p>
+      <w:pPr>
+        <w:jc w:val="both"/>
         <w:rPr>
           <w:rFonts w:ascii="Times New Roman" w:hAnsi="Times New Roman" w:cs="Times New Roman"/>
         </w:rPr>
@@ -78,6 +81,7 @@
           <w:ilvl w:val="0"/>
           <w:numId w:val="1"/>
         </w:numPr>
+        <w:jc w:val="both"/>
         <w:rPr>
           <w:rFonts w:ascii="Times New Roman" w:hAnsi="Times New Roman" w:cs="Times New Roman"/>
           <w:b/>
@@ -98,6 +102,7 @@
           <w:ilvl w:val="0"/>
           <w:numId w:val="2"/>
         </w:numPr>
+        <w:jc w:val="both"/>
         <w:rPr>
           <w:rFonts w:ascii="Times New Roman" w:hAnsi="Times New Roman" w:cs="Times New Roman"/>
         </w:rPr>
@@ -116,6 +121,7 @@
           <w:ilvl w:val="0"/>
           <w:numId w:val="2"/>
         </w:numPr>
+        <w:jc w:val="both"/>
         <w:rPr>
           <w:rFonts w:ascii="Times New Roman" w:hAnsi="Times New Roman" w:cs="Times New Roman"/>
         </w:rPr>
@@ -134,6 +140,7 @@
           <w:ilvl w:val="0"/>
           <w:numId w:val="2"/>
         </w:numPr>
+        <w:jc w:val="both"/>
         <w:rPr>
           <w:rFonts w:ascii="Times New Roman" w:hAnsi="Times New Roman" w:cs="Times New Roman"/>
         </w:rPr>
@@ -149,6 +156,7 @@
       <w:pPr>
         <w:pStyle w:val="ListParagraph"/>
         <w:ind w:left="1080"/>
+        <w:jc w:val="both"/>
         <w:rPr>
           <w:rFonts w:ascii="Times New Roman" w:hAnsi="Times New Roman" w:cs="Times New Roman"/>
         </w:rPr>
@@ -161,6 +169,7 @@
           <w:ilvl w:val="0"/>
           <w:numId w:val="1"/>
         </w:numPr>
+        <w:jc w:val="both"/>
         <w:rPr>
           <w:rFonts w:ascii="Times New Roman" w:hAnsi="Times New Roman" w:cs="Times New Roman"/>
         </w:rPr>
@@ -180,6 +189,7 @@
           <w:ilvl w:val="0"/>
           <w:numId w:val="3"/>
         </w:numPr>
+        <w:jc w:val="both"/>
         <w:rPr>
           <w:rFonts w:ascii="Times New Roman" w:hAnsi="Times New Roman" w:cs="Times New Roman"/>
         </w:rPr>
@@ -198,6 +208,7 @@
           <w:ilvl w:val="0"/>
           <w:numId w:val="3"/>
         </w:numPr>
+        <w:jc w:val="both"/>
         <w:rPr>
           <w:rFonts w:ascii="Times New Roman" w:hAnsi="Times New Roman" w:cs="Times New Roman"/>
         </w:rPr>
@@ -216,6 +227,7 @@
           <w:ilvl w:val="0"/>
           <w:numId w:val="3"/>
         </w:numPr>
+        <w:jc w:val="both"/>
         <w:rPr>
           <w:rFonts w:ascii="Times New Roman" w:hAnsi="Times New Roman" w:cs="Times New Roman"/>
         </w:rPr>
@@ -231,6 +243,7 @@
       <w:pPr>
         <w:pStyle w:val="ListParagraph"/>
         <w:ind w:left="1080"/>
+        <w:jc w:val="both"/>
         <w:rPr>
           <w:rFonts w:ascii="Times New Roman" w:hAnsi="Times New Roman" w:cs="Times New Roman"/>
         </w:rPr>
@@ -243,6 +256,7 @@
           <w:ilvl w:val="0"/>
           <w:numId w:val="1"/>
         </w:numPr>
+        <w:jc w:val="both"/>
         <w:rPr>
           <w:rFonts w:ascii="Times New Roman" w:hAnsi="Times New Roman" w:cs="Times New Roman"/>
           <w:b/>
@@ -263,6 +277,7 @@
           <w:ilvl w:val="0"/>
           <w:numId w:val="4"/>
         </w:numPr>
+        <w:jc w:val="both"/>
         <w:rPr>
           <w:rFonts w:ascii="Times New Roman" w:hAnsi="Times New Roman" w:cs="Times New Roman"/>
         </w:rPr>
@@ -278,6 +293,7 @@
       <w:pPr>
         <w:pStyle w:val="ListParagraph"/>
         <w:ind w:left="1080"/>
+        <w:jc w:val="both"/>
         <w:rPr>
           <w:rFonts w:ascii="Times New Roman" w:hAnsi="Times New Roman" w:cs="Times New Roman"/>
         </w:rPr>
@@ -293,6 +309,7 @@
       <w:pPr>
         <w:pStyle w:val="ListParagraph"/>
         <w:ind w:left="1080"/>
+        <w:jc w:val="both"/>
         <w:rPr>
           <w:rFonts w:ascii="Times New Roman" w:hAnsi="Times New Roman" w:cs="Times New Roman"/>
         </w:rPr>
@@ -308,6 +325,7 @@
       <w:pPr>
         <w:pStyle w:val="ListParagraph"/>
         <w:ind w:left="1080"/>
+        <w:jc w:val="both"/>
         <w:rPr>
           <w:rFonts w:ascii="Times New Roman" w:hAnsi="Times New Roman" w:cs="Times New Roman"/>
         </w:rPr>
@@ -323,6 +341,7 @@
       <w:pPr>
         <w:pStyle w:val="ListParagraph"/>
         <w:ind w:left="1080"/>
+        <w:jc w:val="both"/>
         <w:rPr>
           <w:rFonts w:ascii="Times New Roman" w:hAnsi="Times New Roman" w:cs="Times New Roman"/>
         </w:rPr>
@@ -338,6 +357,7 @@
       <w:pPr>
         <w:pStyle w:val="ListParagraph"/>
         <w:ind w:left="1080"/>
+        <w:jc w:val="both"/>
         <w:rPr>
           <w:rFonts w:ascii="Times New Roman" w:hAnsi="Times New Roman" w:cs="Times New Roman"/>
         </w:rPr>
@@ -353,6 +373,7 @@
       <w:pPr>
         <w:pStyle w:val="ListParagraph"/>
         <w:ind w:left="1080"/>
+        <w:jc w:val="both"/>
         <w:rPr>
           <w:rFonts w:ascii="Times New Roman" w:hAnsi="Times New Roman" w:cs="Times New Roman"/>
         </w:rPr>
@@ -368,6 +389,7 @@
       <w:pPr>
         <w:pStyle w:val="ListParagraph"/>
         <w:ind w:left="1080"/>
+        <w:jc w:val="both"/>
         <w:rPr>
           <w:rFonts w:ascii="Times New Roman" w:hAnsi="Times New Roman" w:cs="Times New Roman"/>
         </w:rPr>
@@ -383,6 +405,7 @@
       <w:pPr>
         <w:pStyle w:val="ListParagraph"/>
         <w:ind w:left="1080"/>
+        <w:jc w:val="both"/>
         <w:rPr>
           <w:rFonts w:ascii="Times New Roman" w:hAnsi="Times New Roman" w:cs="Times New Roman"/>
         </w:rPr>
@@ -395,6 +418,7 @@
           <w:ilvl w:val="0"/>
           <w:numId w:val="4"/>
         </w:numPr>
+        <w:jc w:val="both"/>
         <w:rPr>
           <w:rFonts w:ascii="Times New Roman" w:hAnsi="Times New Roman" w:cs="Times New Roman"/>
         </w:rPr>
@@ -410,6 +434,7 @@
       <w:pPr>
         <w:pStyle w:val="ListParagraph"/>
         <w:ind w:left="1080"/>
+        <w:jc w:val="both"/>
         <w:rPr>
           <w:rFonts w:ascii="Times New Roman" w:hAnsi="Times New Roman" w:cs="Times New Roman"/>
         </w:rPr>
@@ -425,6 +450,7 @@
       <w:pPr>
         <w:pStyle w:val="ListParagraph"/>
         <w:ind w:left="1080"/>
+        <w:jc w:val="both"/>
         <w:rPr>
           <w:rFonts w:ascii="Times New Roman" w:hAnsi="Times New Roman" w:cs="Times New Roman"/>
         </w:rPr>
@@ -440,6 +466,7 @@
       <w:pPr>
         <w:pStyle w:val="ListParagraph"/>
         <w:ind w:left="1080"/>
+        <w:jc w:val="both"/>
         <w:rPr>
           <w:rFonts w:ascii="Times New Roman" w:hAnsi="Times New Roman" w:cs="Times New Roman"/>
           <w:b/>
@@ -465,6 +492,7 @@
       <w:pPr>
         <w:pStyle w:val="ListParagraph"/>
         <w:ind w:left="1080"/>
+        <w:jc w:val="both"/>
         <w:rPr>
           <w:rFonts w:ascii="Times New Roman" w:hAnsi="Times New Roman" w:cs="Times New Roman"/>
         </w:rPr>
@@ -480,6 +508,7 @@
       <w:pPr>
         <w:pStyle w:val="ListParagraph"/>
         <w:ind w:left="1080"/>
+        <w:jc w:val="both"/>
         <w:rPr>
           <w:rFonts w:ascii="Times New Roman" w:hAnsi="Times New Roman" w:cs="Times New Roman"/>
         </w:rPr>
@@ -495,6 +524,7 @@
       <w:pPr>
         <w:pStyle w:val="ListParagraph"/>
         <w:ind w:left="1080"/>
+        <w:jc w:val="both"/>
         <w:rPr>
           <w:rFonts w:ascii="Times New Roman" w:hAnsi="Times New Roman" w:cs="Times New Roman"/>
         </w:rPr>
@@ -510,6 +540,7 @@
       <w:pPr>
         <w:pStyle w:val="ListParagraph"/>
         <w:ind w:left="1080"/>
+        <w:jc w:val="both"/>
         <w:rPr>
           <w:rFonts w:ascii="Times New Roman" w:hAnsi="Times New Roman" w:cs="Times New Roman"/>
         </w:rPr>
@@ -525,6 +556,7 @@
       <w:pPr>
         <w:pStyle w:val="ListParagraph"/>
         <w:ind w:left="1080"/>
+        <w:jc w:val="both"/>
         <w:rPr>
           <w:rFonts w:ascii="Times New Roman" w:hAnsi="Times New Roman" w:cs="Times New Roman"/>
         </w:rPr>
@@ -534,6 +566,7 @@
       <w:pPr>
         <w:pStyle w:val="ListParagraph"/>
         <w:ind w:left="1080"/>
+        <w:jc w:val="both"/>
         <w:rPr>
           <w:rFonts w:ascii="Times New Roman" w:hAnsi="Times New Roman" w:cs="Times New Roman"/>
         </w:rPr>
@@ -562,6 +595,7 @@
       <w:pPr>
         <w:pStyle w:val="ListParagraph"/>
         <w:ind w:left="1080"/>
+        <w:jc w:val="both"/>
         <w:rPr>
           <w:rFonts w:ascii="Times New Roman" w:hAnsi="Times New Roman" w:cs="Times New Roman"/>
         </w:rPr>
@@ -574,6 +608,7 @@
           <w:ilvl w:val="0"/>
           <w:numId w:val="1"/>
         </w:numPr>
+        <w:jc w:val="both"/>
         <w:rPr>
           <w:rFonts w:ascii="Times New Roman" w:hAnsi="Times New Roman" w:cs="Times New Roman"/>
           <w:b/>
@@ -594,6 +629,7 @@
           <w:ilvl w:val="0"/>
           <w:numId w:val="5"/>
         </w:numPr>
+        <w:jc w:val="both"/>
         <w:rPr>
           <w:rFonts w:ascii="Times New Roman" w:hAnsi="Times New Roman" w:cs="Times New Roman"/>
         </w:rPr>
@@ -612,6 +648,7 @@
           <w:ilvl w:val="0"/>
           <w:numId w:val="5"/>
         </w:numPr>
+        <w:jc w:val="both"/>
         <w:rPr>
           <w:rFonts w:ascii="Times New Roman" w:hAnsi="Times New Roman" w:cs="Times New Roman"/>
         </w:rPr>
@@ -630,6 +667,7 @@
           <w:ilvl w:val="0"/>
           <w:numId w:val="5"/>
         </w:numPr>
+        <w:jc w:val="both"/>
         <w:rPr>
           <w:rFonts w:ascii="Times New Roman" w:hAnsi="Times New Roman" w:cs="Times New Roman"/>
         </w:rPr>
@@ -644,6 +682,7 @@
     <w:p>
       <w:pPr>
         <w:pStyle w:val="ListParagraph"/>
+        <w:jc w:val="both"/>
         <w:rPr>
           <w:rFonts w:ascii="Times New Roman" w:hAnsi="Times New Roman" w:cs="Times New Roman"/>
           <w:b/>
@@ -659,6 +698,7 @@
           <w:ilvl w:val="0"/>
           <w:numId w:val="1"/>
         </w:numPr>
+        <w:jc w:val="both"/>
         <w:rPr>
           <w:rFonts w:ascii="Times New Roman" w:hAnsi="Times New Roman" w:cs="Times New Roman"/>
           <w:b/>
@@ -701,25 +741,7 @@
             <w:sz w:val="24"/>
             <w:szCs w:val="24"/>
           </w:rPr>
-          <w:t>Testing Too</w:t>
-        </w:r>
-        <w:r>
-          <w:rPr>
-            <w:rStyle w:val="Hyperlink"/>
-            <w:rFonts w:ascii="Times New Roman" w:hAnsi="Times New Roman" w:cs="Times New Roman"/>
-            <w:sz w:val="24"/>
-            <w:szCs w:val="24"/>
-          </w:rPr>
-          <w:t>l</w:t>
-        </w:r>
-        <w:r>
-          <w:rPr>
-            <w:rStyle w:val="Hyperlink"/>
-            <w:rFonts w:ascii="Times New Roman" w:hAnsi="Times New Roman" w:cs="Times New Roman"/>
-            <w:sz w:val="24"/>
-            <w:szCs w:val="24"/>
-          </w:rPr>
-          <w:t>s</w:t>
+          <w:t>Testing Tools</w:t>
         </w:r>
       </w:hyperlink>
       <w:r>
@@ -735,15 +757,17 @@
     <w:p>
       <w:pPr>
         <w:pStyle w:val="ListParagraph"/>
-        <w:rPr>
-          <w:rFonts w:ascii="Times New Roman" w:hAnsi="Times New Roman" w:cs="Times New Roman"/>
-          <w:sz w:val="24"/>
-          <w:szCs w:val="24"/>
-        </w:rPr>
-      </w:pPr>
-    </w:p>
-    <w:p>
-      <w:pPr>
+        <w:jc w:val="both"/>
+        <w:rPr>
+          <w:rFonts w:ascii="Times New Roman" w:hAnsi="Times New Roman" w:cs="Times New Roman"/>
+          <w:sz w:val="24"/>
+          <w:szCs w:val="24"/>
+        </w:rPr>
+      </w:pPr>
+    </w:p>
+    <w:p>
+      <w:pPr>
+        <w:jc w:val="both"/>
         <w:rPr>
           <w:rFonts w:ascii="Times New Roman" w:hAnsi="Times New Roman" w:cs="Times New Roman"/>
           <w:b/>
@@ -773,9 +797,20 @@
         </w:rPr>
         <w:t xml:space="preserve"> </w:t>
       </w:r>
-    </w:p>
-    <w:p>
-      <w:pPr>
+      <w:r>
+        <w:rPr>
+          <w:rFonts w:ascii="Times New Roman" w:hAnsi="Times New Roman" w:cs="Times New Roman"/>
+          <w:b/>
+          <w:sz w:val="24"/>
+          <w:szCs w:val="24"/>
+          <w:u w:val="single"/>
+        </w:rPr>
+        <w:t>TO RAISE, ACKNOWLEDGE AND RESOLVE AN ISSUE</w:t>
+      </w:r>
+    </w:p>
+    <w:p>
+      <w:pPr>
+        <w:jc w:val="both"/>
         <w:rPr>
           <w:rFonts w:ascii="Times New Roman" w:hAnsi="Times New Roman" w:cs="Times New Roman"/>
           <w:b/>
@@ -807,7 +842,7 @@
           <w:sz w:val="24"/>
           <w:szCs w:val="24"/>
         </w:rPr>
-        <w:t>Lamp should be turned ON.</w:t>
+        <w:t>Lamp should be ON.</w:t>
       </w:r>
     </w:p>
     <w:p>
@@ -817,6 +852,7 @@
           <w:ilvl w:val="0"/>
           <w:numId w:val="6"/>
         </w:numPr>
+        <w:jc w:val="both"/>
         <w:rPr>
           <w:rFonts w:ascii="Times New Roman" w:hAnsi="Times New Roman" w:cs="Times New Roman"/>
           <w:b/>
@@ -837,6 +873,7 @@
     <w:p>
       <w:pPr>
         <w:pStyle w:val="ListParagraph"/>
+        <w:jc w:val="both"/>
         <w:rPr>
           <w:rFonts w:ascii="Times New Roman" w:hAnsi="Times New Roman" w:cs="Times New Roman"/>
           <w:sz w:val="24"/>
@@ -855,6 +892,7 @@
     <w:p>
       <w:pPr>
         <w:pStyle w:val="ListParagraph"/>
+        <w:jc w:val="both"/>
         <w:rPr>
           <w:rFonts w:ascii="Times New Roman" w:hAnsi="Times New Roman" w:cs="Times New Roman"/>
           <w:sz w:val="24"/>
@@ -869,6 +907,7 @@
           <w:ilvl w:val="0"/>
           <w:numId w:val="6"/>
         </w:numPr>
+        <w:jc w:val="both"/>
         <w:rPr>
           <w:rFonts w:ascii="Times New Roman" w:hAnsi="Times New Roman" w:cs="Times New Roman"/>
           <w:b/>
@@ -889,6 +928,7 @@
     <w:p>
       <w:pPr>
         <w:pStyle w:val="ListParagraph"/>
+        <w:jc w:val="both"/>
         <w:rPr>
           <w:rFonts w:ascii="Times New Roman" w:hAnsi="Times New Roman" w:cs="Times New Roman"/>
           <w:sz w:val="24"/>
@@ -907,6 +947,7 @@
     <w:p>
       <w:pPr>
         <w:pStyle w:val="ListParagraph"/>
+        <w:jc w:val="both"/>
         <w:rPr>
           <w:rFonts w:ascii="Times New Roman" w:hAnsi="Times New Roman" w:cs="Times New Roman"/>
           <w:sz w:val="24"/>
@@ -934,6 +975,7 @@
             <w:pPr>
               <w:pStyle w:val="ListParagraph"/>
               <w:ind w:left="0"/>
+              <w:jc w:val="both"/>
               <w:rPr>
                 <w:rFonts w:ascii="Times New Roman" w:hAnsi="Times New Roman" w:cs="Times New Roman"/>
                 <w:sz w:val="24"/>
@@ -958,7 +1000,7 @@
             <w:pPr>
               <w:pStyle w:val="ListParagraph"/>
               <w:ind w:left="0"/>
-              <w:jc w:val="center"/>
+              <w:jc w:val="both"/>
               <w:rPr>
                 <w:rFonts w:ascii="Times New Roman" w:hAnsi="Times New Roman" w:cs="Times New Roman"/>
                 <w:sz w:val="24"/>
@@ -985,6 +1027,7 @@
             <w:pPr>
               <w:pStyle w:val="ListParagraph"/>
               <w:ind w:left="0"/>
+              <w:jc w:val="both"/>
               <w:rPr>
                 <w:rFonts w:ascii="Times New Roman" w:hAnsi="Times New Roman" w:cs="Times New Roman"/>
                 <w:sz w:val="24"/>
@@ -1009,7 +1052,7 @@
             <w:pPr>
               <w:pStyle w:val="ListParagraph"/>
               <w:ind w:left="0"/>
-              <w:jc w:val="center"/>
+              <w:jc w:val="both"/>
               <w:rPr>
                 <w:rFonts w:ascii="Times New Roman" w:hAnsi="Times New Roman" w:cs="Times New Roman"/>
                 <w:sz w:val="24"/>
@@ -1036,6 +1079,7 @@
             <w:pPr>
               <w:pStyle w:val="ListParagraph"/>
               <w:ind w:left="0"/>
+              <w:jc w:val="both"/>
               <w:rPr>
                 <w:rFonts w:ascii="Times New Roman" w:hAnsi="Times New Roman" w:cs="Times New Roman"/>
                 <w:sz w:val="24"/>
@@ -1060,7 +1104,7 @@
             <w:pPr>
               <w:pStyle w:val="ListParagraph"/>
               <w:ind w:left="0"/>
-              <w:jc w:val="center"/>
+              <w:jc w:val="both"/>
               <w:rPr>
                 <w:rFonts w:ascii="Times New Roman" w:hAnsi="Times New Roman" w:cs="Times New Roman"/>
                 <w:sz w:val="24"/>
@@ -1087,6 +1131,7 @@
             <w:pPr>
               <w:pStyle w:val="ListParagraph"/>
               <w:ind w:left="0"/>
+              <w:jc w:val="both"/>
               <w:rPr>
                 <w:rFonts w:ascii="Times New Roman" w:hAnsi="Times New Roman" w:cs="Times New Roman"/>
                 <w:sz w:val="24"/>
@@ -1111,7 +1156,7 @@
             <w:pPr>
               <w:pStyle w:val="ListParagraph"/>
               <w:ind w:left="0"/>
-              <w:jc w:val="center"/>
+              <w:jc w:val="both"/>
               <w:rPr>
                 <w:rFonts w:ascii="Times New Roman" w:hAnsi="Times New Roman" w:cs="Times New Roman"/>
                 <w:sz w:val="24"/>
@@ -1138,6 +1183,7 @@
             <w:pPr>
               <w:pStyle w:val="ListParagraph"/>
               <w:ind w:left="0"/>
+              <w:jc w:val="both"/>
               <w:rPr>
                 <w:rFonts w:ascii="Times New Roman" w:hAnsi="Times New Roman" w:cs="Times New Roman"/>
                 <w:sz w:val="24"/>
@@ -1162,7 +1208,7 @@
             <w:pPr>
               <w:pStyle w:val="ListParagraph"/>
               <w:ind w:left="0"/>
-              <w:jc w:val="center"/>
+              <w:jc w:val="both"/>
               <w:rPr>
                 <w:rFonts w:ascii="Times New Roman" w:hAnsi="Times New Roman" w:cs="Times New Roman"/>
                 <w:sz w:val="24"/>
@@ -1189,6 +1235,7 @@
             <w:pPr>
               <w:pStyle w:val="ListParagraph"/>
               <w:ind w:left="0"/>
+              <w:jc w:val="both"/>
               <w:rPr>
                 <w:rFonts w:ascii="Times New Roman" w:hAnsi="Times New Roman" w:cs="Times New Roman"/>
                 <w:sz w:val="24"/>
@@ -1213,7 +1260,7 @@
             <w:pPr>
               <w:pStyle w:val="ListParagraph"/>
               <w:ind w:left="0"/>
-              <w:jc w:val="center"/>
+              <w:jc w:val="both"/>
               <w:rPr>
                 <w:rFonts w:ascii="Times New Roman" w:hAnsi="Times New Roman" w:cs="Times New Roman"/>
                 <w:sz w:val="24"/>
@@ -1240,6 +1287,7 @@
             <w:pPr>
               <w:pStyle w:val="ListParagraph"/>
               <w:ind w:left="0"/>
+              <w:jc w:val="both"/>
               <w:rPr>
                 <w:rFonts w:ascii="Times New Roman" w:hAnsi="Times New Roman" w:cs="Times New Roman"/>
                 <w:sz w:val="24"/>
@@ -1264,7 +1312,7 @@
             <w:pPr>
               <w:pStyle w:val="ListParagraph"/>
               <w:ind w:left="0"/>
-              <w:jc w:val="center"/>
+              <w:jc w:val="both"/>
               <w:rPr>
                 <w:rFonts w:ascii="Times New Roman" w:hAnsi="Times New Roman" w:cs="Times New Roman"/>
                 <w:sz w:val="24"/>
@@ -1286,16 +1334,48 @@
     <w:p>
       <w:pPr>
         <w:pStyle w:val="ListParagraph"/>
-        <w:rPr>
-          <w:rFonts w:ascii="Times New Roman" w:hAnsi="Times New Roman" w:cs="Times New Roman"/>
-          <w:sz w:val="24"/>
-          <w:szCs w:val="24"/>
-        </w:rPr>
-      </w:pPr>
-    </w:p>
-    <w:p>
-      <w:pPr>
-        <w:pStyle w:val="ListParagraph"/>
+        <w:jc w:val="both"/>
+        <w:rPr>
+          <w:rFonts w:ascii="Times New Roman" w:hAnsi="Times New Roman" w:cs="Times New Roman"/>
+          <w:sz w:val="24"/>
+          <w:szCs w:val="24"/>
+        </w:rPr>
+      </w:pPr>
+    </w:p>
+    <w:p>
+      <w:pPr>
+        <w:pStyle w:val="ListParagraph"/>
+        <w:jc w:val="both"/>
+        <w:rPr>
+          <w:rFonts w:ascii="Times New Roman" w:hAnsi="Times New Roman" w:cs="Times New Roman"/>
+          <w:sz w:val="24"/>
+          <w:szCs w:val="24"/>
+        </w:rPr>
+      </w:pPr>
+      <w:r>
+        <w:rPr>
+          <w:rFonts w:ascii="Times New Roman" w:hAnsi="Times New Roman" w:cs="Times New Roman"/>
+          <w:sz w:val="24"/>
+          <w:szCs w:val="24"/>
+        </w:rPr>
+        <w:t>Once the code is entered, press ‘Enter’ button to raise an issue.</w:t>
+      </w:r>
+    </w:p>
+    <w:p>
+      <w:pPr>
+        <w:pStyle w:val="ListParagraph"/>
+        <w:jc w:val="both"/>
+        <w:rPr>
+          <w:rFonts w:ascii="Times New Roman" w:hAnsi="Times New Roman" w:cs="Times New Roman"/>
+          <w:sz w:val="24"/>
+          <w:szCs w:val="24"/>
+        </w:rPr>
+      </w:pPr>
+    </w:p>
+    <w:p>
+      <w:pPr>
+        <w:pStyle w:val="ListParagraph"/>
+        <w:jc w:val="both"/>
         <w:rPr>
           <w:rFonts w:ascii="Times New Roman" w:hAnsi="Times New Roman" w:cs="Times New Roman"/>
           <w:sz w:val="24"/>
@@ -1330,6 +1410,7 @@
     <w:p>
       <w:pPr>
         <w:pStyle w:val="ListParagraph"/>
+        <w:jc w:val="both"/>
         <w:rPr>
           <w:rFonts w:ascii="Times New Roman" w:hAnsi="Times New Roman" w:cs="Times New Roman"/>
           <w:sz w:val="24"/>
@@ -1344,6 +1425,361 @@
           <w:ilvl w:val="0"/>
           <w:numId w:val="6"/>
         </w:numPr>
+        <w:jc w:val="both"/>
+        <w:rPr>
+          <w:rFonts w:ascii="Times New Roman" w:hAnsi="Times New Roman" w:cs="Times New Roman"/>
+          <w:b/>
+          <w:sz w:val="24"/>
+          <w:szCs w:val="24"/>
+        </w:rPr>
+      </w:pPr>
+      <w:r>
+        <w:rPr>
+          <w:rFonts w:ascii="Times New Roman" w:hAnsi="Times New Roman" w:cs="Times New Roman"/>
+          <w:b/>
+          <w:sz w:val="24"/>
+          <w:szCs w:val="24"/>
+        </w:rPr>
+        <w:t>ACKNOW</w:t>
+      </w:r>
+      <w:r>
+        <w:rPr>
+          <w:rFonts w:ascii="Times New Roman" w:hAnsi="Times New Roman" w:cs="Times New Roman"/>
+          <w:b/>
+          <w:sz w:val="24"/>
+          <w:szCs w:val="24"/>
+        </w:rPr>
+        <w:t>L</w:t>
+      </w:r>
+      <w:r>
+        <w:rPr>
+          <w:rFonts w:ascii="Times New Roman" w:hAnsi="Times New Roman" w:cs="Times New Roman"/>
+          <w:b/>
+          <w:sz w:val="24"/>
+          <w:szCs w:val="24"/>
+        </w:rPr>
+        <w:t>E</w:t>
+      </w:r>
+      <w:r>
+        <w:rPr>
+          <w:rFonts w:ascii="Times New Roman" w:hAnsi="Times New Roman" w:cs="Times New Roman"/>
+          <w:b/>
+          <w:sz w:val="24"/>
+          <w:szCs w:val="24"/>
+        </w:rPr>
+        <w:t>DGE:</w:t>
+      </w:r>
+    </w:p>
+    <w:p>
+      <w:pPr>
+        <w:pStyle w:val="ListParagraph"/>
+        <w:jc w:val="both"/>
+        <w:rPr>
+          <w:rFonts w:ascii="Times New Roman" w:hAnsi="Times New Roman" w:cs="Times New Roman"/>
+          <w:sz w:val="24"/>
+          <w:szCs w:val="24"/>
+        </w:rPr>
+      </w:pPr>
+      <w:r>
+        <w:rPr>
+          <w:rFonts w:ascii="Times New Roman" w:hAnsi="Times New Roman" w:cs="Times New Roman"/>
+          <w:sz w:val="24"/>
+          <w:szCs w:val="24"/>
+        </w:rPr>
+        <w:t xml:space="preserve">Press </w:t>
+      </w:r>
+      <w:r>
+        <w:rPr>
+          <w:rFonts w:ascii="Times New Roman" w:hAnsi="Times New Roman" w:cs="Times New Roman"/>
+          <w:sz w:val="24"/>
+          <w:szCs w:val="24"/>
+        </w:rPr>
+        <w:t>‘A</w:t>
+      </w:r>
+      <w:r>
+        <w:rPr>
+          <w:rFonts w:ascii="Times New Roman" w:hAnsi="Times New Roman" w:cs="Times New Roman"/>
+          <w:sz w:val="24"/>
+          <w:szCs w:val="24"/>
+        </w:rPr>
+        <w:t>cknowledge</w:t>
+      </w:r>
+      <w:r>
+        <w:rPr>
+          <w:rFonts w:ascii="Times New Roman" w:hAnsi="Times New Roman" w:cs="Times New Roman"/>
+          <w:sz w:val="24"/>
+          <w:szCs w:val="24"/>
+        </w:rPr>
+        <w:t>’</w:t>
+      </w:r>
+      <w:r>
+        <w:rPr>
+          <w:rFonts w:ascii="Times New Roman" w:hAnsi="Times New Roman" w:cs="Times New Roman"/>
+          <w:sz w:val="24"/>
+          <w:szCs w:val="24"/>
+        </w:rPr>
+        <w:t xml:space="preserve"> button to see the raised issues. By pressing ‘Enter’ button</w:t>
+      </w:r>
+      <w:r>
+        <w:rPr>
+          <w:rFonts w:ascii="Times New Roman" w:hAnsi="Times New Roman" w:cs="Times New Roman"/>
+          <w:sz w:val="24"/>
+          <w:szCs w:val="24"/>
+        </w:rPr>
+        <w:t xml:space="preserve"> the issue will get acknowledge.</w:t>
+      </w:r>
+    </w:p>
+    <w:p>
+      <w:pPr>
+        <w:pStyle w:val="ListParagraph"/>
+        <w:jc w:val="both"/>
+        <w:rPr>
+          <w:rFonts w:ascii="Times New Roman" w:hAnsi="Times New Roman" w:cs="Times New Roman"/>
+          <w:sz w:val="24"/>
+          <w:szCs w:val="24"/>
+        </w:rPr>
+      </w:pPr>
+    </w:p>
+    <w:p>
+      <w:pPr>
+        <w:pStyle w:val="ListParagraph"/>
+        <w:numPr>
+          <w:ilvl w:val="0"/>
+          <w:numId w:val="6"/>
+        </w:numPr>
+        <w:jc w:val="both"/>
+        <w:rPr>
+          <w:rFonts w:ascii="Times New Roman" w:hAnsi="Times New Roman" w:cs="Times New Roman"/>
+          <w:b/>
+          <w:sz w:val="24"/>
+          <w:szCs w:val="24"/>
+        </w:rPr>
+      </w:pPr>
+      <w:r>
+        <w:rPr>
+          <w:rFonts w:ascii="Times New Roman" w:hAnsi="Times New Roman" w:cs="Times New Roman"/>
+          <w:b/>
+          <w:sz w:val="24"/>
+          <w:szCs w:val="24"/>
+        </w:rPr>
+        <w:t>RESOLVE</w:t>
+      </w:r>
+      <w:r>
+        <w:rPr>
+          <w:rFonts w:ascii="Times New Roman" w:hAnsi="Times New Roman" w:cs="Times New Roman"/>
+          <w:b/>
+          <w:sz w:val="24"/>
+          <w:szCs w:val="24"/>
+        </w:rPr>
+        <w:t>:</w:t>
+      </w:r>
+    </w:p>
+    <w:p>
+      <w:pPr>
+        <w:pStyle w:val="ListParagraph"/>
+        <w:jc w:val="both"/>
+        <w:rPr>
+          <w:rFonts w:ascii="Times New Roman" w:hAnsi="Times New Roman" w:cs="Times New Roman"/>
+          <w:sz w:val="24"/>
+          <w:szCs w:val="24"/>
+        </w:rPr>
+      </w:pPr>
+      <w:r>
+        <w:rPr>
+          <w:rFonts w:ascii="Times New Roman" w:hAnsi="Times New Roman" w:cs="Times New Roman"/>
+          <w:sz w:val="24"/>
+          <w:szCs w:val="24"/>
+        </w:rPr>
+        <w:t>Press ‘Resolve’ button to see the acknowledged issues. By pressing ‘Resolve’ button the acknowledged issue will get resolved.</w:t>
+      </w:r>
+    </w:p>
+    <w:p>
+      <w:pPr>
+        <w:pStyle w:val="ListParagraph"/>
+        <w:jc w:val="both"/>
+        <w:rPr>
+          <w:rFonts w:ascii="Times New Roman" w:hAnsi="Times New Roman" w:cs="Times New Roman"/>
+          <w:sz w:val="24"/>
+          <w:szCs w:val="24"/>
+        </w:rPr>
+      </w:pPr>
+    </w:p>
+    <w:p>
+      <w:pPr>
+        <w:pStyle w:val="ListParagraph"/>
+        <w:jc w:val="both"/>
+        <w:rPr>
+          <w:rFonts w:ascii="Times New Roman" w:hAnsi="Times New Roman" w:cs="Times New Roman"/>
+          <w:sz w:val="24"/>
+          <w:szCs w:val="24"/>
+        </w:rPr>
+      </w:pPr>
+      <w:r>
+        <w:rPr>
+          <w:rFonts w:ascii="Times New Roman" w:hAnsi="Times New Roman" w:cs="Times New Roman"/>
+          <w:sz w:val="24"/>
+          <w:szCs w:val="24"/>
+        </w:rPr>
+        <w:t>Note: There could be more than one issue being raised. Each issue has to be acknowledged and resolved.</w:t>
+      </w:r>
+    </w:p>
+    <w:p>
+      <w:pPr>
+        <w:pStyle w:val="ListParagraph"/>
+        <w:jc w:val="both"/>
+        <w:rPr>
+          <w:rFonts w:ascii="Times New Roman" w:hAnsi="Times New Roman" w:cs="Times New Roman"/>
+          <w:sz w:val="24"/>
+          <w:szCs w:val="24"/>
+        </w:rPr>
+      </w:pPr>
+    </w:p>
+    <w:p>
+      <w:pPr>
+        <w:pStyle w:val="ListParagraph"/>
+        <w:jc w:val="both"/>
+        <w:rPr>
+          <w:rFonts w:ascii="Times New Roman" w:hAnsi="Times New Roman" w:cs="Times New Roman"/>
+          <w:sz w:val="24"/>
+          <w:szCs w:val="24"/>
+        </w:rPr>
+      </w:pPr>
+    </w:p>
+    <w:p>
+      <w:pPr>
+        <w:pStyle w:val="ListParagraph"/>
+        <w:jc w:val="both"/>
+        <w:rPr>
+          <w:rFonts w:ascii="Times New Roman" w:hAnsi="Times New Roman" w:cs="Times New Roman"/>
+          <w:sz w:val="24"/>
+          <w:szCs w:val="24"/>
+        </w:rPr>
+      </w:pPr>
+    </w:p>
+    <w:p>
+      <w:pPr>
+        <w:pStyle w:val="ListParagraph"/>
+        <w:jc w:val="both"/>
+        <w:rPr>
+          <w:rFonts w:ascii="Times New Roman" w:hAnsi="Times New Roman" w:cs="Times New Roman"/>
+          <w:sz w:val="24"/>
+          <w:szCs w:val="24"/>
+        </w:rPr>
+      </w:pPr>
+    </w:p>
+    <w:p>
+      <w:pPr>
+        <w:pStyle w:val="ListParagraph"/>
+        <w:jc w:val="both"/>
+        <w:rPr>
+          <w:rFonts w:ascii="Times New Roman" w:hAnsi="Times New Roman" w:cs="Times New Roman"/>
+          <w:sz w:val="24"/>
+          <w:szCs w:val="24"/>
+        </w:rPr>
+      </w:pPr>
+    </w:p>
+    <w:p>
+      <w:pPr>
+        <w:pStyle w:val="ListParagraph"/>
+        <w:jc w:val="both"/>
+        <w:rPr>
+          <w:rFonts w:ascii="Times New Roman" w:hAnsi="Times New Roman" w:cs="Times New Roman"/>
+          <w:sz w:val="24"/>
+          <w:szCs w:val="24"/>
+        </w:rPr>
+      </w:pPr>
+    </w:p>
+    <w:p>
+      <w:pPr>
+        <w:pStyle w:val="ListParagraph"/>
+        <w:jc w:val="both"/>
+        <w:rPr>
+          <w:rFonts w:ascii="Times New Roman" w:hAnsi="Times New Roman" w:cs="Times New Roman"/>
+          <w:sz w:val="24"/>
+          <w:szCs w:val="24"/>
+        </w:rPr>
+      </w:pPr>
+    </w:p>
+    <w:p>
+      <w:pPr>
+        <w:pStyle w:val="ListParagraph"/>
+        <w:jc w:val="both"/>
+        <w:rPr>
+          <w:rFonts w:ascii="Times New Roman" w:hAnsi="Times New Roman" w:cs="Times New Roman"/>
+          <w:sz w:val="24"/>
+          <w:szCs w:val="24"/>
+        </w:rPr>
+      </w:pPr>
+    </w:p>
+    <w:p>
+      <w:pPr>
+        <w:pStyle w:val="ListParagraph"/>
+        <w:jc w:val="both"/>
+        <w:rPr>
+          <w:rFonts w:ascii="Times New Roman" w:hAnsi="Times New Roman" w:cs="Times New Roman"/>
+          <w:sz w:val="24"/>
+          <w:szCs w:val="24"/>
+        </w:rPr>
+      </w:pPr>
+    </w:p>
+    <w:p>
+      <w:pPr>
+        <w:pStyle w:val="ListParagraph"/>
+        <w:jc w:val="both"/>
+        <w:rPr>
+          <w:rFonts w:ascii="Times New Roman" w:hAnsi="Times New Roman" w:cs="Times New Roman"/>
+          <w:sz w:val="24"/>
+          <w:szCs w:val="24"/>
+        </w:rPr>
+      </w:pPr>
+    </w:p>
+    <w:p>
+      <w:pPr>
+        <w:jc w:val="both"/>
+        <w:rPr>
+          <w:rFonts w:ascii="Times New Roman" w:hAnsi="Times New Roman" w:cs="Times New Roman"/>
+          <w:b/>
+          <w:sz w:val="24"/>
+          <w:szCs w:val="24"/>
+          <w:u w:val="single"/>
+        </w:rPr>
+      </w:pPr>
+      <w:r>
+        <w:rPr>
+          <w:rFonts w:ascii="Times New Roman" w:hAnsi="Times New Roman" w:cs="Times New Roman"/>
+          <w:b/>
+          <w:sz w:val="24"/>
+          <w:szCs w:val="24"/>
+          <w:u w:val="single"/>
+        </w:rPr>
+        <w:lastRenderedPageBreak/>
+        <w:t>STEP 3</w:t>
+      </w:r>
+      <w:r>
+        <w:rPr>
+          <w:rFonts w:ascii="Times New Roman" w:hAnsi="Times New Roman" w:cs="Times New Roman"/>
+          <w:b/>
+          <w:sz w:val="24"/>
+          <w:szCs w:val="24"/>
+          <w:u w:val="single"/>
+        </w:rPr>
+        <w:t>:</w:t>
+      </w:r>
+      <w:r>
+        <w:rPr>
+          <w:rFonts w:ascii="Times New Roman" w:hAnsi="Times New Roman" w:cs="Times New Roman"/>
+          <w:b/>
+          <w:sz w:val="24"/>
+          <w:szCs w:val="24"/>
+          <w:u w:val="single"/>
+        </w:rPr>
+        <w:t xml:space="preserve"> TO RAISE AND CHECK ESCALATION OF ISSUE:</w:t>
+      </w:r>
+    </w:p>
+    <w:p>
+      <w:pPr>
+        <w:pStyle w:val="ListParagraph"/>
+        <w:jc w:val="both"/>
         <w:rPr>
           <w:rFonts w:ascii="Times New Roman" w:hAnsi="Times New Roman" w:cs="Times New Roman"/>
           <w:sz w:val="24"/>

--- a/TestingProcedure.docx
+++ b/TestingProcedure.docx
@@ -39,24 +39,785 @@
         <w:jc w:val="both"/>
         <w:rPr>
           <w:rFonts w:ascii="Times New Roman" w:hAnsi="Times New Roman" w:cs="Times New Roman"/>
-          <w:sz w:val="24"/>
-          <w:szCs w:val="24"/>
-        </w:rPr>
-      </w:pPr>
-    </w:p>
-    <w:p>
-      <w:pPr>
-        <w:jc w:val="both"/>
-        <w:rPr>
-          <w:rFonts w:ascii="Times New Roman" w:hAnsi="Times New Roman" w:cs="Times New Roman"/>
-        </w:rPr>
-      </w:pPr>
-      <w:r>
-        <w:rPr>
-          <w:rFonts w:ascii="Times New Roman" w:hAnsi="Times New Roman" w:cs="Times New Roman"/>
-          <w:b/>
+          <w:b/>
+          <w:sz w:val="24"/>
+          <w:szCs w:val="24"/>
           <w:u w:val="single"/>
         </w:rPr>
+      </w:pPr>
+      <w:r>
+        <w:rPr>
+          <w:rFonts w:ascii="Times New Roman" w:hAnsi="Times New Roman" w:cs="Times New Roman"/>
+          <w:b/>
+          <w:sz w:val="24"/>
+          <w:szCs w:val="24"/>
+          <w:u w:val="single"/>
+        </w:rPr>
+        <w:t>TEST SETUP:</w:t>
+      </w:r>
+    </w:p>
+    <w:p>
+      <w:pPr>
+        <w:jc w:val="both"/>
+        <w:rPr>
+          <w:rFonts w:ascii="Times New Roman" w:hAnsi="Times New Roman" w:cs="Times New Roman"/>
+          <w:b/>
+          <w:sz w:val="32"/>
+          <w:szCs w:val="32"/>
+        </w:rPr>
+      </w:pPr>
+      <w:r>
+        <w:rPr>
+          <w:rFonts w:ascii="Times New Roman" w:hAnsi="Times New Roman" w:cs="Times New Roman"/>
+          <w:b/>
+          <w:noProof/>
+          <w:sz w:val="32"/>
+          <w:szCs w:val="32"/>
+        </w:rPr>
+        <w:pict>
+          <v:group id="_x0000_s1055" style="position:absolute;left:0;text-align:left;margin-left:29.4pt;margin-top:12.55pt;width:250.9pt;height:332.3pt;z-index:251692032" coordorigin="2028,5324" coordsize="5018,6646">
+            <v:shapetype id="_x0000_t202" coordsize="21600,21600" o:spt="202" path="m,l,21600r21600,l21600,xe">
+              <v:stroke joinstyle="miter"/>
+              <v:path gradientshapeok="t" o:connecttype="rect"/>
+            </v:shapetype>
+            <v:shape id="_x0000_s1028" type="#_x0000_t202" style="position:absolute;left:5707;top:5324;width:1339;height:3171;mso-width-relative:margin;mso-height-relative:margin" o:regroupid="2" strokecolor="white [3212]">
+              <v:textbox style="mso-next-textbox:#_x0000_s1028">
+                <w:txbxContent>
+                  <w:p>
+                    <w:r>
+                      <w:rPr>
+                        <w:noProof/>
+                      </w:rPr>
+                      <w:drawing>
+                        <wp:inline distT="0" distB="0" distL="0" distR="0">
+                          <wp:extent cx="657225" cy="1873399"/>
+                          <wp:effectExtent l="19050" t="0" r="9525" b="0"/>
+                          <wp:docPr id="8" name="Picture 4"/>
+                          <wp:cNvGraphicFramePr>
+                            <a:graphicFrameLocks xmlns:a="http://schemas.openxmlformats.org/drawingml/2006/main" noChangeAspect="1"/>
+                          </wp:cNvGraphicFramePr>
+                          <a:graphic xmlns:a="http://schemas.openxmlformats.org/drawingml/2006/main">
+                            <a:graphicData uri="http://schemas.openxmlformats.org/drawingml/2006/picture">
+                              <pic:pic xmlns:pic="http://schemas.openxmlformats.org/drawingml/2006/picture">
+                                <pic:nvPicPr>
+                                  <pic:cNvPr id="0" name="Picture 4"/>
+                                  <pic:cNvPicPr>
+                                    <a:picLocks noChangeAspect="1" noChangeArrowheads="1"/>
+                                  </pic:cNvPicPr>
+                                </pic:nvPicPr>
+                                <pic:blipFill>
+                                  <a:blip r:embed="rId6"/>
+                                  <a:srcRect/>
+                                  <a:stretch>
+                                    <a:fillRect/>
+                                  </a:stretch>
+                                </pic:blipFill>
+                                <pic:spPr bwMode="auto">
+                                  <a:xfrm>
+                                    <a:off x="0" y="0"/>
+                                    <a:ext cx="658764" cy="1877786"/>
+                                  </a:xfrm>
+                                  <a:prstGeom prst="rect">
+                                    <a:avLst/>
+                                  </a:prstGeom>
+                                  <a:noFill/>
+                                  <a:ln w="9525">
+                                    <a:noFill/>
+                                    <a:miter lim="800000"/>
+                                    <a:headEnd/>
+                                    <a:tailEnd/>
+                                  </a:ln>
+                                </pic:spPr>
+                              </pic:pic>
+                            </a:graphicData>
+                          </a:graphic>
+                        </wp:inline>
+                      </w:drawing>
+                    </w:r>
+                  </w:p>
+                </w:txbxContent>
+              </v:textbox>
+            </v:shape>
+            <v:group id="_x0000_s1054" style="position:absolute;left:2028;top:6343;width:4240;height:5627" coordorigin="2028,6343" coordsize="4240,5627">
+              <v:group id="_x0000_s1052" style="position:absolute;left:2175;top:6343;width:2775;height:5627" coordorigin="2175,6343" coordsize="2775,5955">
+                <v:group id="_x0000_s1051" style="position:absolute;left:2175;top:6343;width:2775;height:5955" coordorigin="2175,6343" coordsize="2775,5955">
+                  <v:group id="_x0000_s1050" style="position:absolute;left:2175;top:6343;width:2775;height:5955" coordorigin="2175,6343" coordsize="2775,5955">
+                    <v:shape id="_x0000_s1040" type="#_x0000_t202" style="position:absolute;left:2417;top:10177;width:2443;height:2121;mso-width-relative:margin;mso-height-relative:margin" o:regroupid="4" strokecolor="white [3212]">
+                      <v:textbox style="mso-next-textbox:#_x0000_s1040">
+                        <w:txbxContent>
+                          <w:p>
+                            <w:r>
+                              <w:rPr>
+                                <w:noProof/>
+                              </w:rPr>
+                              <w:drawing>
+                                <wp:inline distT="0" distB="0" distL="0" distR="0">
+                                  <wp:extent cx="975422" cy="895350"/>
+                                  <wp:effectExtent l="19050" t="0" r="0" b="0"/>
+                                  <wp:docPr id="7" name="Picture 1"/>
+                                  <wp:cNvGraphicFramePr>
+                                    <a:graphicFrameLocks xmlns:a="http://schemas.openxmlformats.org/drawingml/2006/main" noChangeAspect="1"/>
+                                  </wp:cNvGraphicFramePr>
+                                  <a:graphic xmlns:a="http://schemas.openxmlformats.org/drawingml/2006/main">
+                                    <a:graphicData uri="http://schemas.openxmlformats.org/drawingml/2006/picture">
+                                      <pic:pic xmlns:pic="http://schemas.openxmlformats.org/drawingml/2006/picture">
+                                        <pic:nvPicPr>
+                                          <pic:cNvPr id="0" name="Picture 1"/>
+                                          <pic:cNvPicPr>
+                                            <a:picLocks noChangeAspect="1" noChangeArrowheads="1"/>
+                                          </pic:cNvPicPr>
+                                        </pic:nvPicPr>
+                                        <pic:blipFill>
+                                          <a:blip r:embed="rId7"/>
+                                          <a:srcRect/>
+                                          <a:stretch>
+                                            <a:fillRect/>
+                                          </a:stretch>
+                                        </pic:blipFill>
+                                        <pic:spPr bwMode="auto">
+                                          <a:xfrm>
+                                            <a:off x="0" y="0"/>
+                                            <a:ext cx="975422" cy="895350"/>
+                                          </a:xfrm>
+                                          <a:prstGeom prst="rect">
+                                            <a:avLst/>
+                                          </a:prstGeom>
+                                          <a:noFill/>
+                                          <a:ln w="9525">
+                                            <a:noFill/>
+                                            <a:miter lim="800000"/>
+                                            <a:headEnd/>
+                                            <a:tailEnd/>
+                                          </a:ln>
+                                        </pic:spPr>
+                                      </pic:pic>
+                                    </a:graphicData>
+                                  </a:graphic>
+                                </wp:inline>
+                              </w:drawing>
+                            </w:r>
+                          </w:p>
+                        </w:txbxContent>
+                      </v:textbox>
+                    </v:shape>
+                    <v:rect id="_x0000_s1038" style="position:absolute;left:2505;top:9208;width:1741;height:720" o:regroupid="5" fillcolor="#c2d69b [1942]" strokecolor="#9bbb59 [3206]" strokeweight="1pt">
+                      <v:fill color2="#9bbb59 [3206]" focus="50%" type="gradient"/>
+                      <v:shadow on="t" type="perspective" color="#4e6128 [1606]" offset="1pt" offset2="-3pt"/>
+                      <v:textbox style="mso-next-textbox:#_x0000_s1038">
+                        <w:txbxContent>
+                          <w:p>
+                            <w:r>
+                              <w:t>STATION:</w:t>
+                            </w:r>
+                          </w:p>
+                        </w:txbxContent>
+                      </v:textbox>
+                    </v:rect>
+                    <v:shape id="_x0000_s1039" type="#_x0000_t202" style="position:absolute;left:2593;top:8788;width:2284;height:375;mso-width-relative:margin;mso-height-relative:margin" o:regroupid="5" strokecolor="white [3212]">
+                      <v:textbox style="mso-next-textbox:#_x0000_s1039">
+                        <w:txbxContent>
+                          <w:p>
+                            <w:pPr>
+                              <w:rPr>
+                                <w:b/>
+                                <w:color w:val="00B050"/>
+                              </w:rPr>
+                            </w:pPr>
+                            <w:r>
+                              <w:rPr>
+                                <w:b/>
+                                <w:color w:val="00B050"/>
+                              </w:rPr>
+                              <w:t>ANDON SYSTEM</w:t>
+                            </w:r>
+                          </w:p>
+                        </w:txbxContent>
+                      </v:textbox>
+                    </v:shape>
+                    <v:shapetype id="_x0000_t15" coordsize="21600,21600" o:spt="15" adj="16200" path="m@0,l,,,21600@0,21600,21600,10800xe">
+                      <v:stroke joinstyle="miter"/>
+                      <v:formulas>
+                        <v:f eqn="val #0"/>
+                        <v:f eqn="prod #0 1 2"/>
+                      </v:formulas>
+                      <v:path gradientshapeok="t" o:connecttype="custom" o:connectlocs="@1,0;0,10800;@1,21600;21600,10800" o:connectangles="270,180,90,0" textboxrect="0,0,10800,21600;0,0,16200,21600;0,0,21600,21600"/>
+                      <v:handles>
+                        <v:h position="#0,topLeft" xrange="0,21600"/>
+                      </v:handles>
+                    </v:shapetype>
+                    <v:shape id="_x0000_s1033" type="#_x0000_t15" style="position:absolute;left:3091;top:6526;width:1215;height:2503;rotation:-90" o:regroupid="6" adj="10540" fillcolor="black [3213]" strokecolor="black [3213]" strokeweight="1pt">
+                      <v:fill color2="black [3200]" focus="50%" type="gradient"/>
+                      <v:shadow on="t" type="perspective" color="#7f7f7f [1601]" offset="1pt" offset2="-3pt"/>
+                    </v:shape>
+                    <v:rect id="_x0000_s1034" style="position:absolute;left:3541;top:6343;width:300;height:993" o:regroupid="6" fillcolor="black [3213]" strokecolor="#666 [1936]" strokeweight="1pt">
+                      <v:fill color2="#999 [1296]"/>
+                      <v:shadow on="t" type="perspective" color="#7f7f7f [1601]" opacity=".5" offset="1pt" offset2="-3pt"/>
+                    </v:rect>
+                    <v:rect id="_x0000_s1035" style="position:absolute;left:2189;top:8649;width:2431;height:3141" o:regroupid="6" filled="f" fillcolor="#c2d69b [1942]" strokecolor="black [3213]" strokeweight="2.25pt">
+                      <v:fill color2="#9bbb59 [3206]" focus="50%" type="gradient"/>
+                      <v:shadow on="t" type="perspective" color="#4e6128 [1606]" offset="1pt" offset2="-3pt"/>
+                    </v:rect>
+                    <v:shapetype id="_x0000_t7" coordsize="21600,21600" o:spt="7" adj="5400" path="m@0,l,21600@1,21600,21600,xe">
+                      <v:stroke joinstyle="miter"/>
+                      <v:formulas>
+                        <v:f eqn="val #0"/>
+                        <v:f eqn="sum width 0 #0"/>
+                        <v:f eqn="prod #0 1 2"/>
+                        <v:f eqn="sum width 0 @2"/>
+                        <v:f eqn="mid #0 width"/>
+                        <v:f eqn="mid @1 0"/>
+                        <v:f eqn="prod height width #0"/>
+                        <v:f eqn="prod @6 1 2"/>
+                        <v:f eqn="sum height 0 @7"/>
+                        <v:f eqn="prod width 1 2"/>
+                        <v:f eqn="sum #0 0 @9"/>
+                        <v:f eqn="if @10 @8 0"/>
+                        <v:f eqn="if @10 @7 height"/>
+                      </v:formulas>
+                      <v:path gradientshapeok="t" o:connecttype="custom" o:connectlocs="@4,0;10800,@11;@3,10800;@5,21600;10800,@12;@2,10800" textboxrect="1800,1800,19800,19800;8100,8100,13500,13500;10800,10800,10800,10800"/>
+                      <v:handles>
+                        <v:h position="#0,topLeft" xrange="0,21600"/>
+                      </v:handles>
+                    </v:shapetype>
+                    <v:shape id="_x0000_s1036" type="#_x0000_t7" style="position:absolute;left:2175;top:8430;width:2775;height:219" o:regroupid="6" adj="1558" fillcolor="#666 [1936]" strokecolor="black [3200]" strokeweight="1pt">
+                      <v:fill color2="black [3200]" focus="50%" type="gradient"/>
+                      <v:shadow on="t" type="perspective" color="#7f7f7f [1601]" offset="1pt" offset2="-3pt"/>
+                    </v:shape>
+                    <v:shape id="_x0000_s1037" type="#_x0000_t7" style="position:absolute;left:3134;top:9974;width:3360;height:272;rotation:-90;flip:y" o:regroupid="6" adj="1558" fillcolor="#666 [1936]" strokecolor="black [3200]" strokeweight="1pt">
+                      <v:fill color2="black [3200]" focus="50%" type="gradient"/>
+                      <v:shadow on="t" type="perspective" color="#7f7f7f [1601]" offset="1pt" offset2="-3pt"/>
+                    </v:shape>
+                  </v:group>
+                  <v:shapetype id="_x0000_t23" coordsize="21600,21600" o:spt="23" adj="5400" path="m,10800qy10800,,21600,10800,10800,21600,,10800xm@0,10800qy10800@2@1,10800,10800@0@0,10800xe">
+                    <v:formulas>
+                      <v:f eqn="val #0"/>
+                      <v:f eqn="sum width 0 #0"/>
+                      <v:f eqn="sum height 0 #0"/>
+                      <v:f eqn="prod @0 2929 10000"/>
+                      <v:f eqn="sum width 0 @3"/>
+                      <v:f eqn="sum height 0 @3"/>
+                    </v:formulas>
+                    <v:path o:connecttype="custom" o:connectlocs="10800,0;3163,3163;0,10800;3163,18437;10800,21600;18437,18437;21600,10800;18437,3163" textboxrect="3163,3163,18437,18437"/>
+                    <v:handles>
+                      <v:h position="#0,center" xrange="0,10800"/>
+                    </v:handles>
+                  </v:shapetype>
+                  <v:shape id="_x0000_s1042" type="#_x0000_t23" style="position:absolute;left:3630;top:6893;width:151;height:277" o:regroupid="3"/>
+                </v:group>
+                <v:shape id="_x0000_s1041" type="#_x0000_t23" style="position:absolute;left:3630;top:6388;width:151;height:277" o:regroupid="3"/>
+              </v:group>
+              <v:group id="_x0000_s1047" style="position:absolute;left:2028;top:7736;width:823;height:579" coordorigin="7466,6750" coordsize="1217,761" o:regroupid="1">
+                <v:shapetype id="_x0000_t22" coordsize="21600,21600" o:spt="22" adj="5400" path="m10800,qx0@1l0@2qy10800,21600,21600@2l21600@1qy10800,xem0@1qy10800@0,21600@1nfe">
+                  <v:formulas>
+                    <v:f eqn="val #0"/>
+                    <v:f eqn="prod #0 1 2"/>
+                    <v:f eqn="sum height 0 @1"/>
+                  </v:formulas>
+                  <v:path o:extrusionok="f" gradientshapeok="t" o:connecttype="custom" o:connectlocs="10800,@0;10800,0;0,10800;10800,21600;21600,10800" o:connectangles="270,270,180,90,0" textboxrect="0,@0,21600,@2"/>
+                  <v:handles>
+                    <v:h position="center,#0" yrange="0,10800"/>
+                  </v:handles>
+                  <o:complex v:ext="view"/>
+                </v:shapetype>
+                <v:shape id="_x0000_s1048" type="#_x0000_t22" style="position:absolute;left:8501;top:6750;width:182;height:761" fillcolor="#666 [1936]" strokecolor="black [3200]" strokeweight="2.25pt">
+                  <v:fill color2="black [3200]" focus="50%" type="gradient"/>
+                  <v:shadow on="t" type="perspective" color="#7f7f7f [1601]" offset="1pt" offset2="-3pt"/>
+                </v:shape>
+                <v:shape id="_x0000_s1049" type="#_x0000_t22" style="position:absolute;left:7976;top:6240;width:182;height:1202;rotation:90" fillcolor="#666 [1936]" strokecolor="black [3200]" strokeweight="2.25pt">
+                  <v:fill color2="black [3200]" focus="50%" type="gradient"/>
+                  <v:shadow on="t" type="perspective" color="#7f7f7f [1601]" offset="1pt" offset2="-3pt"/>
+                </v:shape>
+              </v:group>
+              <v:group id="_x0000_s1043" style="position:absolute;left:3129;top:7874;width:3139;height:632" coordorigin="7151,9523" coordsize="4459,827" o:regroupid="2">
+                <v:shapetype id="_x0000_t109" coordsize="21600,21600" o:spt="109" path="m,l,21600r21600,l21600,xe">
+                  <v:stroke joinstyle="miter"/>
+                  <v:path gradientshapeok="t" o:connecttype="rect"/>
+                </v:shapetype>
+                <v:shape id="_x0000_s1044" type="#_x0000_t109" style="position:absolute;left:7485;top:9523;width:143;height:632" fillcolor="white [3201]" strokecolor="#c2d69b [1942]" strokeweight="1pt">
+                  <v:fill color2="#d6e3bc [1302]" focusposition="1" focussize="" focus="100%" type="gradient"/>
+                  <v:shadow on="t" type="perspective" color="#4e6128 [1606]" opacity=".5" offset="1pt" offset2="-3pt"/>
+                </v:shape>
+                <v:shapetype id="_x0000_t16" coordsize="21600,21600" o:spt="16" adj="5400" path="m@0,l0@0,,21600@1,21600,21600@2,21600,xem0@0nfl@1@0,21600,em@1@0nfl@1,21600e">
+                  <v:stroke joinstyle="miter"/>
+                  <v:formulas>
+                    <v:f eqn="val #0"/>
+                    <v:f eqn="sum width 0 #0"/>
+                    <v:f eqn="sum height 0 #0"/>
+                    <v:f eqn="mid height #0"/>
+                    <v:f eqn="prod @1 1 2"/>
+                    <v:f eqn="prod @2 1 2"/>
+                    <v:f eqn="mid width #0"/>
+                  </v:formulas>
+                  <v:path o:extrusionok="f" gradientshapeok="t" limo="10800,10800" o:connecttype="custom" o:connectlocs="@6,0;@4,@0;0,@3;@4,21600;@1,@3;21600,@5" o:connectangles="270,270,180,90,0,0" textboxrect="0,@0,@1,21600"/>
+                  <v:handles>
+                    <v:h position="topLeft,#0" switch="" yrange="0,21600"/>
+                  </v:handles>
+                  <o:complex v:ext="view"/>
+                </v:shapetype>
+                <v:shape id="_x0000_s1045" type="#_x0000_t16" style="position:absolute;left:7151;top:10035;width:840;height:315" fillcolor="#9bbb59 [3206]" strokecolor="#f2f2f2 [3041]" strokeweight="1pt">
+                  <v:fill color2="#4e6128 [1606]" angle="-135" focus="100%" type="gradient"/>
+                  <v:shadow on="t" type="perspective" color="#d6e3bc [1302]" opacity=".5" origin=",.5" offset="0,0" matrix=",-56756f,,.5"/>
+                </v:shape>
+                <v:shape id="_x0000_s1046" type="#_x0000_t109" style="position:absolute;left:9558;top:7624;width:143;height:3960;rotation:-90" fillcolor="white [3201]" strokecolor="#c2d69b [1942]" strokeweight="1pt">
+                  <v:fill color2="#d6e3bc [1302]" focusposition="1" focussize="" focus="100%" type="gradient"/>
+                  <v:shadow on="t" type="perspective" color="#4e6128 [1606]" opacity=".5" offset="1pt" offset2="-3pt"/>
+                </v:shape>
+              </v:group>
+            </v:group>
+          </v:group>
+        </w:pict>
+      </w:r>
+    </w:p>
+    <w:p>
+      <w:pPr>
+        <w:jc w:val="both"/>
+        <w:rPr>
+          <w:rFonts w:ascii="Times New Roman" w:hAnsi="Times New Roman" w:cs="Times New Roman"/>
+          <w:b/>
+          <w:sz w:val="32"/>
+          <w:szCs w:val="32"/>
+        </w:rPr>
+      </w:pPr>
+    </w:p>
+    <w:p>
+      <w:pPr>
+        <w:jc w:val="both"/>
+        <w:rPr>
+          <w:rFonts w:ascii="Times New Roman" w:hAnsi="Times New Roman" w:cs="Times New Roman"/>
+          <w:b/>
+          <w:sz w:val="32"/>
+          <w:szCs w:val="32"/>
+        </w:rPr>
+      </w:pPr>
+    </w:p>
+    <w:p>
+      <w:pPr>
+        <w:jc w:val="both"/>
+        <w:rPr>
+          <w:rFonts w:ascii="Times New Roman" w:hAnsi="Times New Roman" w:cs="Times New Roman"/>
+          <w:b/>
+          <w:sz w:val="32"/>
+          <w:szCs w:val="32"/>
+        </w:rPr>
+      </w:pPr>
+    </w:p>
+    <w:p>
+      <w:pPr>
+        <w:jc w:val="both"/>
+        <w:rPr>
+          <w:rFonts w:ascii="Times New Roman" w:hAnsi="Times New Roman" w:cs="Times New Roman"/>
+          <w:b/>
+          <w:sz w:val="32"/>
+          <w:szCs w:val="32"/>
+        </w:rPr>
+      </w:pPr>
+    </w:p>
+    <w:p>
+      <w:pPr>
+        <w:jc w:val="both"/>
+        <w:rPr>
+          <w:rFonts w:ascii="Times New Roman" w:hAnsi="Times New Roman" w:cs="Times New Roman"/>
+          <w:b/>
+          <w:sz w:val="32"/>
+          <w:szCs w:val="32"/>
+        </w:rPr>
+      </w:pPr>
+      <w:r>
+        <w:rPr>
+          <w:rFonts w:ascii="Times New Roman" w:hAnsi="Times New Roman" w:cs="Times New Roman"/>
+          <w:b/>
+          <w:noProof/>
+          <w:u w:val="single"/>
+          <w:lang w:eastAsia="zh-TW"/>
+        </w:rPr>
+        <w:pict>
+          <v:shape id="_x0000_s1058" type="#_x0000_t202" style="position:absolute;left:0;text-align:left;margin-left:347.3pt;margin-top:23.25pt;width:108.25pt;height:100.45pt;z-index:251696128;mso-width-relative:margin;mso-height-relative:margin" strokecolor="white [3212]">
+            <v:textbox>
+              <w:txbxContent>
+                <w:p>
+                  <w:r>
+                    <w:rPr>
+                      <w:noProof/>
+                    </w:rPr>
+                    <w:drawing>
+                      <wp:inline distT="0" distB="0" distL="0" distR="0">
+                        <wp:extent cx="1133475" cy="1133475"/>
+                        <wp:effectExtent l="19050" t="0" r="9525" b="0"/>
+                        <wp:docPr id="17" name="Picture 16" descr="08690-04.jpg"/>
+                        <wp:cNvGraphicFramePr>
+                          <a:graphicFrameLocks xmlns:a="http://schemas.openxmlformats.org/drawingml/2006/main" noChangeAspect="1"/>
+                        </wp:cNvGraphicFramePr>
+                        <a:graphic xmlns:a="http://schemas.openxmlformats.org/drawingml/2006/main">
+                          <a:graphicData uri="http://schemas.openxmlformats.org/drawingml/2006/picture">
+                            <pic:pic xmlns:pic="http://schemas.openxmlformats.org/drawingml/2006/picture">
+                              <pic:nvPicPr>
+                                <pic:cNvPr id="0" name="08690-04.jpg"/>
+                                <pic:cNvPicPr/>
+                              </pic:nvPicPr>
+                              <pic:blipFill>
+                                <a:blip r:embed="rId8"/>
+                                <a:stretch>
+                                  <a:fillRect/>
+                                </a:stretch>
+                              </pic:blipFill>
+                              <pic:spPr>
+                                <a:xfrm>
+                                  <a:off x="0" y="0"/>
+                                  <a:ext cx="1133475" cy="1133475"/>
+                                </a:xfrm>
+                                <a:prstGeom prst="rect">
+                                  <a:avLst/>
+                                </a:prstGeom>
+                              </pic:spPr>
+                            </pic:pic>
+                          </a:graphicData>
+                        </a:graphic>
+                      </wp:inline>
+                    </w:drawing>
+                  </w:r>
+                </w:p>
+              </w:txbxContent>
+            </v:textbox>
+          </v:shape>
+        </w:pict>
+      </w:r>
+    </w:p>
+    <w:p>
+      <w:pPr>
+        <w:jc w:val="both"/>
+        <w:rPr>
+          <w:rFonts w:ascii="Times New Roman" w:hAnsi="Times New Roman" w:cs="Times New Roman"/>
+          <w:b/>
+          <w:sz w:val="32"/>
+          <w:szCs w:val="32"/>
+        </w:rPr>
+      </w:pPr>
+    </w:p>
+    <w:p>
+      <w:pPr>
+        <w:jc w:val="both"/>
+        <w:rPr>
+          <w:rFonts w:ascii="Times New Roman" w:hAnsi="Times New Roman" w:cs="Times New Roman"/>
+          <w:b/>
+          <w:sz w:val="32"/>
+          <w:szCs w:val="32"/>
+        </w:rPr>
+      </w:pPr>
+      <w:r>
+        <w:rPr>
+          <w:rFonts w:ascii="Times New Roman" w:hAnsi="Times New Roman" w:cs="Times New Roman"/>
+          <w:noProof/>
+          <w:sz w:val="24"/>
+          <w:szCs w:val="24"/>
+        </w:rPr>
+        <w:pict>
+          <v:shapetype id="_x0000_t89" coordsize="21600,21600" o:spt="89" adj="9257,18514,6171" path="m@4,l@0@2@5@2@5@5@2@5@2@0,0@4@2,21600@2@1@1@1@1@2,21600@2xe">
+            <v:stroke joinstyle="miter"/>
+            <v:formulas>
+              <v:f eqn="val #0"/>
+              <v:f eqn="val #1"/>
+              <v:f eqn="val #2"/>
+              <v:f eqn="prod #0 1 2"/>
+              <v:f eqn="sum @3 10800 0"/>
+              <v:f eqn="sum 21600 #0 #1"/>
+              <v:f eqn="sum #1 #2 0"/>
+              <v:f eqn="prod @6 1 2"/>
+              <v:f eqn="prod #1 2 1"/>
+              <v:f eqn="sum @8 0 21600"/>
+              <v:f eqn="sum @5 0 @4"/>
+              <v:f eqn="sum #0 0 @4"/>
+              <v:f eqn="prod @2 @10 @11"/>
+            </v:formulas>
+            <v:path o:connecttype="custom" o:connectlocs="@4,0;@0,@2;@2,@0;0,@4;@2,21600;@7,@1;@1,@7;21600,@2" o:connectangles="270,180,270,180,90,90,0,0" textboxrect="@12,@5,@1,@1;@5,@12,@1,@1"/>
+            <v:handles>
+              <v:h position="#0,topLeft" xrange="@2,@9"/>
+              <v:h position="#1,#2" xrange="@4,21600" yrange="0,@0"/>
+            </v:handles>
+          </v:shapetype>
+          <v:shape id="_x0000_s1063" type="#_x0000_t89" style="position:absolute;left:0;text-align:left;margin-left:261.45pt;margin-top:34.25pt;width:123pt;height:96.65pt;rotation:-270;flip:y;z-index:251699200" adj="17648,20458,5129"/>
+        </w:pict>
+      </w:r>
+    </w:p>
+    <w:p>
+      <w:pPr>
+        <w:jc w:val="both"/>
+        <w:rPr>
+          <w:rFonts w:ascii="Times New Roman" w:hAnsi="Times New Roman" w:cs="Times New Roman"/>
+          <w:b/>
+          <w:sz w:val="32"/>
+          <w:szCs w:val="32"/>
+        </w:rPr>
+      </w:pPr>
+      <w:r>
+        <w:rPr>
+          <w:rFonts w:ascii="Times New Roman" w:hAnsi="Times New Roman" w:cs="Times New Roman"/>
+          <w:b/>
+          <w:noProof/>
+          <w:u w:val="single"/>
+          <w:lang w:eastAsia="zh-TW"/>
+        </w:rPr>
+        <w:pict>
+          <v:shape id="_x0000_s1064" type="#_x0000_t202" style="position:absolute;left:0;text-align:left;margin-left:363pt;margin-top:21.7pt;width:84.2pt;height:29pt;z-index:251701248;mso-width-relative:margin;mso-height-relative:margin" strokecolor="white [3212]">
+            <v:textbox>
+              <w:txbxContent>
+                <w:p>
+                  <w:r>
+                    <w:t>XBEE MASTER</w:t>
+                  </w:r>
+                </w:p>
+              </w:txbxContent>
+            </v:textbox>
+          </v:shape>
+        </w:pict>
+      </w:r>
+    </w:p>
+    <w:p>
+      <w:pPr>
+        <w:jc w:val="both"/>
+        <w:rPr>
+          <w:rFonts w:ascii="Times New Roman" w:hAnsi="Times New Roman" w:cs="Times New Roman"/>
+          <w:sz w:val="24"/>
+          <w:szCs w:val="24"/>
+        </w:rPr>
+      </w:pPr>
+    </w:p>
+    <w:p>
+      <w:pPr>
+        <w:jc w:val="both"/>
+        <w:rPr>
+          <w:rFonts w:ascii="Times New Roman" w:hAnsi="Times New Roman" w:cs="Times New Roman"/>
+          <w:b/>
+          <w:u w:val="single"/>
+        </w:rPr>
+      </w:pPr>
+    </w:p>
+    <w:p>
+      <w:pPr>
+        <w:jc w:val="both"/>
+        <w:rPr>
+          <w:rFonts w:ascii="Times New Roman" w:hAnsi="Times New Roman" w:cs="Times New Roman"/>
+          <w:b/>
+          <w:u w:val="single"/>
+        </w:rPr>
+      </w:pPr>
+    </w:p>
+    <w:p>
+      <w:pPr>
+        <w:jc w:val="both"/>
+        <w:rPr>
+          <w:rFonts w:ascii="Times New Roman" w:hAnsi="Times New Roman" w:cs="Times New Roman"/>
+          <w:b/>
+          <w:u w:val="single"/>
+        </w:rPr>
+      </w:pPr>
+      <w:r>
+        <w:rPr>
+          <w:rFonts w:ascii="Times New Roman" w:hAnsi="Times New Roman" w:cs="Times New Roman"/>
+          <w:noProof/>
+          <w:sz w:val="24"/>
+          <w:szCs w:val="24"/>
+        </w:rPr>
+        <w:pict>
+          <v:rect id="_x0000_s1059" style="position:absolute;left:0;text-align:left;margin-left:249.75pt;margin-top:6.85pt;width:65.45pt;height:37.5pt;z-index:251697152" fillcolor="#92cddc [1944]" strokecolor="#92cddc [1944]" strokeweight="1pt">
+            <v:fill color2="#daeef3 [664]" angle="-45" focus="-50%" type="gradient"/>
+            <v:shadow on="t" type="perspective" color="#205867 [1608]" opacity=".5" offset="1pt" offset2="-3pt"/>
+            <v:textbox>
+              <w:txbxContent>
+                <w:p>
+                  <w:pPr>
+                    <w:jc w:val="center"/>
+                    <w:rPr>
+                      <w:rFonts w:ascii="Times New Roman" w:hAnsi="Times New Roman" w:cs="Times New Roman"/>
+                      <w:sz w:val="16"/>
+                      <w:szCs w:val="16"/>
+                    </w:rPr>
+                  </w:pPr>
+                  <w:r>
+                    <w:rPr>
+                      <w:rFonts w:ascii="Times New Roman" w:hAnsi="Times New Roman" w:cs="Times New Roman"/>
+                      <w:sz w:val="16"/>
+                      <w:szCs w:val="16"/>
+                    </w:rPr>
+                    <w:t>USB TO UART CONVERTER</w:t>
+                  </w:r>
+                </w:p>
+              </w:txbxContent>
+            </v:textbox>
+          </v:rect>
+        </w:pict>
+      </w:r>
+    </w:p>
+    <w:p>
+      <w:pPr>
+        <w:jc w:val="both"/>
+        <w:rPr>
+          <w:rFonts w:ascii="Times New Roman" w:hAnsi="Times New Roman" w:cs="Times New Roman"/>
+          <w:b/>
+          <w:u w:val="single"/>
+        </w:rPr>
+      </w:pPr>
+      <w:r>
+        <w:rPr>
+          <w:rFonts w:ascii="Times New Roman" w:hAnsi="Times New Roman" w:cs="Times New Roman"/>
+          <w:b/>
+          <w:noProof/>
+          <w:u w:val="single"/>
+        </w:rPr>
+        <w:pict>
+          <v:shape id="_x0000_s1061" type="#_x0000_t89" style="position:absolute;left:0;text-align:left;margin-left:273pt;margin-top:22.85pt;width:80.25pt;height:74.2pt;rotation:90;z-index:251698176" adj="17560,20377,7013"/>
+        </w:pict>
+      </w:r>
+      <w:r>
+        <w:rPr>
+          <w:rFonts w:ascii="Times New Roman" w:hAnsi="Times New Roman" w:cs="Times New Roman"/>
+          <w:b/>
+          <w:noProof/>
+          <w:u w:val="single"/>
+          <w:lang w:eastAsia="zh-TW"/>
+        </w:rPr>
+        <w:pict>
+          <v:shape id="_x0000_s1057" type="#_x0000_t202" style="position:absolute;left:0;text-align:left;margin-left:322.3pt;margin-top:4.4pt;width:186.35pt;height:142.15pt;z-index:251694080;mso-width-percent:400;mso-width-percent:400;mso-width-relative:margin;mso-height-relative:margin" strokecolor="white [3212]">
+            <v:textbox>
+              <w:txbxContent>
+                <w:p>
+                  <w:r>
+                    <w:drawing>
+                      <wp:inline distT="0" distB="0" distL="0" distR="0">
+                        <wp:extent cx="2174240" cy="1799184"/>
+                        <wp:effectExtent l="19050" t="0" r="0" b="0"/>
+                        <wp:docPr id="15" name="Picture 13" descr="hp-mini-note_2133.jpg"/>
+                        <wp:cNvGraphicFramePr>
+                          <a:graphicFrameLocks xmlns:a="http://schemas.openxmlformats.org/drawingml/2006/main" noChangeAspect="1"/>
+                        </wp:cNvGraphicFramePr>
+                        <a:graphic xmlns:a="http://schemas.openxmlformats.org/drawingml/2006/main">
+                          <a:graphicData uri="http://schemas.openxmlformats.org/drawingml/2006/picture">
+                            <pic:pic xmlns:pic="http://schemas.openxmlformats.org/drawingml/2006/picture">
+                              <pic:nvPicPr>
+                                <pic:cNvPr id="0" name="hp-mini-note_2133.jpg"/>
+                                <pic:cNvPicPr/>
+                              </pic:nvPicPr>
+                              <pic:blipFill>
+                                <a:blip r:embed="rId9"/>
+                                <a:stretch>
+                                  <a:fillRect/>
+                                </a:stretch>
+                              </pic:blipFill>
+                              <pic:spPr>
+                                <a:xfrm>
+                                  <a:off x="0" y="0"/>
+                                  <a:ext cx="2174240" cy="1799184"/>
+                                </a:xfrm>
+                                <a:prstGeom prst="rect">
+                                  <a:avLst/>
+                                </a:prstGeom>
+                              </pic:spPr>
+                            </pic:pic>
+                          </a:graphicData>
+                        </a:graphic>
+                      </wp:inline>
+                    </w:drawing>
+                  </w:r>
+                </w:p>
+              </w:txbxContent>
+            </v:textbox>
+          </v:shape>
+        </w:pict>
+      </w:r>
+    </w:p>
+    <w:p>
+      <w:pPr>
+        <w:jc w:val="both"/>
+        <w:rPr>
+          <w:rFonts w:ascii="Times New Roman" w:hAnsi="Times New Roman" w:cs="Times New Roman"/>
+          <w:b/>
+          <w:u w:val="single"/>
+        </w:rPr>
+      </w:pPr>
+    </w:p>
+    <w:p>
+      <w:pPr>
+        <w:jc w:val="both"/>
+        <w:rPr>
+          <w:rFonts w:ascii="Times New Roman" w:hAnsi="Times New Roman" w:cs="Times New Roman"/>
+          <w:b/>
+          <w:u w:val="single"/>
+        </w:rPr>
+      </w:pPr>
+    </w:p>
+    <w:p>
+      <w:pPr>
+        <w:jc w:val="both"/>
+        <w:rPr>
+          <w:rFonts w:ascii="Times New Roman" w:hAnsi="Times New Roman" w:cs="Times New Roman"/>
+          <w:b/>
+          <w:u w:val="single"/>
+        </w:rPr>
+      </w:pPr>
+    </w:p>
+    <w:p>
+      <w:pPr>
+        <w:jc w:val="both"/>
+        <w:rPr>
+          <w:rFonts w:ascii="Times New Roman" w:hAnsi="Times New Roman" w:cs="Times New Roman"/>
+          <w:b/>
+          <w:u w:val="single"/>
+        </w:rPr>
+      </w:pPr>
+    </w:p>
+    <w:p>
+      <w:pPr>
+        <w:jc w:val="both"/>
+        <w:rPr>
+          <w:rFonts w:ascii="Times New Roman" w:hAnsi="Times New Roman" w:cs="Times New Roman"/>
+          <w:b/>
+          <w:u w:val="single"/>
+        </w:rPr>
+      </w:pPr>
+    </w:p>
+    <w:p>
+      <w:pPr>
+        <w:jc w:val="both"/>
+        <w:rPr>
+          <w:rFonts w:ascii="Times New Roman" w:hAnsi="Times New Roman" w:cs="Times New Roman"/>
+          <w:b/>
+          <w:u w:val="single"/>
+        </w:rPr>
+      </w:pPr>
+    </w:p>
+    <w:p>
+      <w:pPr>
+        <w:jc w:val="both"/>
+        <w:rPr>
+          <w:rFonts w:ascii="Times New Roman" w:hAnsi="Times New Roman" w:cs="Times New Roman"/>
+          <w:b/>
+          <w:u w:val="single"/>
+        </w:rPr>
+      </w:pPr>
+    </w:p>
+    <w:p>
+      <w:pPr>
+        <w:jc w:val="both"/>
+        <w:rPr>
+          <w:rFonts w:ascii="Times New Roman" w:hAnsi="Times New Roman" w:cs="Times New Roman"/>
+          <w:b/>
+          <w:u w:val="single"/>
+        </w:rPr>
+      </w:pPr>
+    </w:p>
+    <w:p>
+      <w:pPr>
+        <w:jc w:val="both"/>
+        <w:rPr>
+          <w:rFonts w:ascii="Times New Roman" w:hAnsi="Times New Roman" w:cs="Times New Roman"/>
+        </w:rPr>
+      </w:pPr>
+      <w:r>
+        <w:rPr>
+          <w:rFonts w:ascii="Times New Roman" w:hAnsi="Times New Roman" w:cs="Times New Roman"/>
+          <w:b/>
+          <w:u w:val="single"/>
+        </w:rPr>
+        <w:lastRenderedPageBreak/>
         <w:t>STEP 1:</w:t>
       </w:r>
       <w:r>
@@ -733,7 +1494,7 @@
         </w:rPr>
         <w:tab/>
       </w:r>
-      <w:hyperlink r:id="rId6" w:history="1">
+      <w:hyperlink r:id="rId10" w:history="1">
         <w:r>
           <w:rPr>
             <w:rStyle w:val="Hyperlink"/>
@@ -784,7 +1545,6 @@
           <w:szCs w:val="24"/>
           <w:u w:val="single"/>
         </w:rPr>
-        <w:lastRenderedPageBreak/>
         <w:t>STEP 2:</w:t>
       </w:r>
       <w:r>
@@ -867,6 +1627,7 @@
           <w:sz w:val="24"/>
           <w:szCs w:val="24"/>
         </w:rPr>
+        <w:lastRenderedPageBreak/>
         <w:t>STATION:</w:t>
       </w:r>
     </w:p>
@@ -1752,7 +2513,6 @@
           <w:szCs w:val="24"/>
           <w:u w:val="single"/>
         </w:rPr>
-        <w:lastRenderedPageBreak/>
         <w:t>STEP 3</w:t>
       </w:r>
       <w:r>
@@ -2604,6 +3364,36 @@
         <w:right w:w="108" w:type="dxa"/>
       </w:tblCellMar>
     </w:tblPr>
+  </w:style>
+  <w:style w:type="paragraph" w:styleId="BalloonText">
+    <w:name w:val="Balloon Text"/>
+    <w:basedOn w:val="Normal"/>
+    <w:link w:val="BalloonTextChar"/>
+    <w:uiPriority w:val="99"/>
+    <w:semiHidden/>
+    <w:unhideWhenUsed/>
+    <w:rsid w:val="007F31F7"/>
+    <w:pPr>
+      <w:spacing w:after="0" w:line="240" w:lineRule="auto"/>
+    </w:pPr>
+    <w:rPr>
+      <w:rFonts w:ascii="Tahoma" w:hAnsi="Tahoma" w:cs="Tahoma"/>
+      <w:sz w:val="16"/>
+      <w:szCs w:val="16"/>
+    </w:rPr>
+  </w:style>
+  <w:style w:type="character" w:customStyle="1" w:styleId="BalloonTextChar">
+    <w:name w:val="Balloon Text Char"/>
+    <w:basedOn w:val="DefaultParagraphFont"/>
+    <w:link w:val="BalloonText"/>
+    <w:uiPriority w:val="99"/>
+    <w:semiHidden/>
+    <w:rsid w:val="007F31F7"/>
+    <w:rPr>
+      <w:rFonts w:ascii="Tahoma" w:hAnsi="Tahoma" w:cs="Tahoma"/>
+      <w:sz w:val="16"/>
+      <w:szCs w:val="16"/>
+    </w:rPr>
   </w:style>
 </w:styles>
 </file>
